--- a/PRACTICA 2 - POO.docx
+++ b/PRACTICA 2 - POO.docx
@@ -9,8 +9,14 @@
           <w:ilvl w:val="0"/>
           <w:numId w:val="1"/>
         </w:numPr>
-      </w:pPr>
-      <w:r>
+        <w:rPr>
+          <w:highlight w:val="green"/>
+        </w:rPr>
+      </w:pPr>
+      <w:r>
+        <w:rPr>
+          <w:highlight w:val="green"/>
+        </w:rPr>
         <w:t>Crea una base de datos llamada gestión de notas. 1pt</w:t>
       </w:r>
     </w:p>
@@ -21,8 +27,14 @@
           <w:ilvl w:val="0"/>
           <w:numId w:val="1"/>
         </w:numPr>
-      </w:pPr>
-      <w:r>
+        <w:rPr>
+          <w:highlight w:val="green"/>
+        </w:rPr>
+      </w:pPr>
+      <w:r>
+        <w:rPr>
+          <w:highlight w:val="green"/>
+        </w:rPr>
         <w:t>Esta base de datos tendrá tres tablas en principio, una para administrador, una para alumnos y otra para notas. En una ampliación tendrá 5 tablas. 3pts</w:t>
       </w:r>
     </w:p>
@@ -32,24 +44,42 @@
           <w:ilvl w:val="1"/>
           <w:numId w:val="1"/>
         </w:numPr>
-      </w:pPr>
-      <w:r>
+        <w:rPr>
+          <w:highlight w:val="green"/>
+        </w:rPr>
+      </w:pPr>
+      <w:r>
+        <w:rPr>
+          <w:highlight w:val="green"/>
+        </w:rPr>
         <w:t xml:space="preserve">En la tabla administrador </w:t>
       </w:r>
       <w:proofErr w:type="gramStart"/>
       <w:r>
+        <w:rPr>
+          <w:highlight w:val="green"/>
+        </w:rPr>
         <w:t>habrán</w:t>
       </w:r>
       <w:proofErr w:type="gramEnd"/>
       <w:r>
+        <w:rPr>
+          <w:highlight w:val="green"/>
+        </w:rPr>
         <w:t xml:space="preserve"> los campos Id, Email y </w:t>
       </w:r>
       <w:proofErr w:type="spellStart"/>
       <w:r>
+        <w:rPr>
+          <w:highlight w:val="green"/>
+        </w:rPr>
         <w:t>Passwd</w:t>
       </w:r>
       <w:proofErr w:type="spellEnd"/>
       <w:r>
+        <w:rPr>
+          <w:highlight w:val="green"/>
+        </w:rPr>
         <w:t>.</w:t>
       </w:r>
     </w:p>
@@ -59,23 +89,35 @@
           <w:ilvl w:val="1"/>
           <w:numId w:val="1"/>
         </w:numPr>
-      </w:pPr>
-      <w:r>
-        <w:t>En la tabla alumnos deberá haber como mí</w:t>
-      </w:r>
-      <w:r>
-        <w:t>nimo los siguientes campos:</w:t>
-      </w:r>
-      <w:r>
+        <w:rPr>
+          <w:highlight w:val="green"/>
+        </w:rPr>
+      </w:pPr>
+      <w:r>
+        <w:rPr>
+          <w:highlight w:val="green"/>
+        </w:rPr>
+        <w:t>En la tabla alumnos deberá haber como mínimo los siguientes campos:</w:t>
+      </w:r>
+      <w:r>
+        <w:rPr>
+          <w:highlight w:val="green"/>
+        </w:rPr>
         <w:br/>
         <w:t xml:space="preserve">Id, nombre, apellido paterno, apellido materno, grupo, email, </w:t>
       </w:r>
       <w:proofErr w:type="spellStart"/>
       <w:r>
+        <w:rPr>
+          <w:highlight w:val="green"/>
+        </w:rPr>
         <w:t>passwd</w:t>
       </w:r>
       <w:proofErr w:type="spellEnd"/>
       <w:r>
+        <w:rPr>
+          <w:highlight w:val="green"/>
+        </w:rPr>
         <w:t>.</w:t>
       </w:r>
     </w:p>
@@ -85,15 +127,27 @@
           <w:ilvl w:val="1"/>
           <w:numId w:val="1"/>
         </w:numPr>
-      </w:pPr>
-      <w:r>
+        <w:rPr>
+          <w:highlight w:val="green"/>
+        </w:rPr>
+      </w:pPr>
+      <w:r>
+        <w:rPr>
+          <w:highlight w:val="green"/>
+        </w:rPr>
         <w:t>En la tabla notas deberá haber:</w:t>
       </w:r>
       <w:r>
+        <w:rPr>
+          <w:highlight w:val="green"/>
+        </w:rPr>
         <w:br/>
         <w:t>Id, nombre de la asignatura, Id del alumno, nota.</w:t>
       </w:r>
       <w:r>
+        <w:rPr>
+          <w:highlight w:val="green"/>
+        </w:rPr>
         <w:br/>
         <w:t xml:space="preserve">Nota: hay 3 materias por alumno que son mates, física y programación. </w:t>
       </w:r>
@@ -105,12 +159,15 @@
           <w:ilvl w:val="0"/>
           <w:numId w:val="1"/>
         </w:numPr>
-      </w:pPr>
-      <w:r>
-        <w:t>Crea</w:t>
-      </w:r>
-      <w:r>
-        <w:t>r las clases oportunas. 4pts</w:t>
+        <w:rPr>
+          <w:highlight w:val="green"/>
+        </w:rPr>
+      </w:pPr>
+      <w:r>
+        <w:rPr>
+          <w:highlight w:val="green"/>
+        </w:rPr>
+        <w:t>Crear las clases oportunas. 4pts</w:t>
       </w:r>
     </w:p>
     <w:p>
@@ -118,7 +175,13 @@
         <w:ind w:left="720"/>
       </w:pPr>
       <w:r>
-        <w:t xml:space="preserve">Pista: se deberán crear 4 clases (también se puede hacer con 3 clases, pero la nota será de 3pts). </w:t>
+        <w:rPr>
+          <w:highlight w:val="green"/>
+        </w:rPr>
+        <w:t>Pista: se deberán crear 4 clases (también se puede hacer con 3 clases, pero la nota será de 3pts).</w:t>
+      </w:r>
+      <w:r>
+        <w:t xml:space="preserve"> </w:t>
       </w:r>
     </w:p>
     <w:p/>
@@ -128,28 +191,43 @@
           <w:ilvl w:val="0"/>
           <w:numId w:val="1"/>
         </w:numPr>
-      </w:pPr>
-      <w:r>
+        <w:rPr>
+          <w:highlight w:val="green"/>
+        </w:rPr>
+      </w:pPr>
+      <w:r>
+        <w:rPr>
+          <w:highlight w:val="green"/>
+        </w:rPr>
         <w:t xml:space="preserve">Deberá haber una página principal de </w:t>
       </w:r>
       <w:proofErr w:type="spellStart"/>
       <w:r>
+        <w:rPr>
+          <w:highlight w:val="green"/>
+        </w:rPr>
         <w:t>Login</w:t>
       </w:r>
       <w:proofErr w:type="spellEnd"/>
       <w:r>
+        <w:rPr>
+          <w:highlight w:val="green"/>
+        </w:rPr>
         <w:t xml:space="preserve">, en principio solo para el administrador. Cuando el administrador realice el </w:t>
       </w:r>
       <w:proofErr w:type="spellStart"/>
       <w:r>
+        <w:rPr>
+          <w:highlight w:val="green"/>
+        </w:rPr>
         <w:t>login</w:t>
       </w:r>
       <w:proofErr w:type="spellEnd"/>
       <w:r>
-        <w:t xml:space="preserve"> </w:t>
-      </w:r>
-      <w:r>
-        <w:t>se deberá de establecer la sesión. El formulario ha de tener validaciones JS. 2pts</w:t>
+        <w:rPr>
+          <w:highlight w:val="green"/>
+        </w:rPr>
+        <w:t xml:space="preserve"> se deberá de establecer la sesión. El formulario ha de tener validaciones JS. 2pts</w:t>
       </w:r>
     </w:p>
     <w:p/>
@@ -173,10 +251,7 @@
         </w:numPr>
       </w:pPr>
       <w:r>
-        <w:t>Dicha página ha d</w:t>
-      </w:r>
-      <w:r>
-        <w:t xml:space="preserve">e tener un botón al principio de la tabla para </w:t>
+        <w:t xml:space="preserve">Dicha página ha de tener un botón al principio de la tabla para </w:t>
       </w:r>
       <w:r>
         <w:rPr>
@@ -206,10 +281,7 @@
         <w:t>actualizar</w:t>
       </w:r>
       <w:r>
-        <w:t xml:space="preserve"> deberás</w:t>
-      </w:r>
-      <w:r>
-        <w:t xml:space="preserve"> ir a una página que muestre información del alumno y puedas introducir las notas, una vez introducida las notas vuelve a la página de ver usuarios. 4pts</w:t>
+        <w:t xml:space="preserve"> deberás ir a una página que muestre información del alumno y puedas introducir las notas, una vez introducida las notas vuelve a la página de ver usuarios. 4pts</w:t>
       </w:r>
     </w:p>
     <w:p/>
@@ -230,10 +302,7 @@
         <w:t>eliminar</w:t>
       </w:r>
       <w:r>
-        <w:t xml:space="preserve"> deberás eliminar al usuario y sus notas. Deberás hacer un procedimien</w:t>
-      </w:r>
-      <w:r>
-        <w:t>to para que se borren todos los datos de las 2 tablas simultáneamente. 3pts</w:t>
+        <w:t xml:space="preserve"> deberás eliminar al usuario y sus notas. Deberás hacer un procedimiento para que se borren todos los datos de las 2 tablas simultáneamente. 3pts</w:t>
       </w:r>
     </w:p>
     <w:p/>
@@ -272,10 +341,7 @@
         <w:t>alumnos</w:t>
       </w:r>
       <w:r>
-        <w:t xml:space="preserve">, una vez introducido el alumno debes volver a la página que te permita ver a todos </w:t>
-      </w:r>
-      <w:r>
-        <w:t>los alumnos. 3pts</w:t>
+        <w:t>, una vez introducido el alumno debes volver a la página que te permita ver a todos los alumnos. 3pts</w:t>
       </w:r>
     </w:p>
     <w:p/>
@@ -299,10 +365,7 @@
         </w:numPr>
       </w:pPr>
       <w:r>
-        <w:t xml:space="preserve">También debe haber una página que muestre información de las notas medias por materia, cuál ha sido la materia con mayor nota media y qué </w:t>
-      </w:r>
-      <w:r>
-        <w:t>alumnos han sacado las mejores notas especificando la asignatura (si 2 alumnos han sacado la mejor nota en una asignatura solo nos quedamos con él primero). 5pts</w:t>
+        <w:t>También debe haber una página que muestre información de las notas medias por materia, cuál ha sido la materia con mayor nota media y qué alumnos han sacado las mejores notas especificando la asignatura (si 2 alumnos han sacado la mejor nota en una asignatura solo nos quedamos con él primero). 5pts</w:t>
       </w:r>
     </w:p>
     <w:p/>
@@ -323,10 +386,7 @@
         <w:t>Gestión-Notas</w:t>
       </w:r>
       <w:r>
-        <w:t xml:space="preserve">, en dicho repositorio ha de alojarse el </w:t>
-      </w:r>
-      <w:r>
-        <w:t>código fuente asociado al desarrollo.</w:t>
+        <w:t>, en dicho repositorio ha de alojarse el código fuente asociado al desarrollo.</w:t>
       </w:r>
     </w:p>
     <w:sectPr>
